--- a/notes/日常阅读笔记/docs/20180531_TensorFlow函数.docx
+++ b/notes/日常阅读笔记/docs/20180531_TensorFlow函数.docx
@@ -8316,6 +8316,93 @@
         </w:rPr>
         <w:t>PS:分类多使用交叉熵（cross_entropy）作为损失函数，回归预测多使用均方差（MSE）</w:t>
       </w:r>
+    </w:p>
+    <w:p>
+      <w:pPr>
+        <w:widowControl w:val="0"/>
+        <w:numPr>
+          <w:ilvl w:val="0"/>
+          <w:numId w:val="0"/>
+        </w:numPr>
+        <w:jc w:val="both"/>
+        <w:rPr>
+          <w:rFonts w:hint="eastAsia"/>
+          <w:lang w:val="en-US" w:eastAsia="zh-CN"/>
+        </w:rPr>
+      </w:pPr>
+      <w:r>
+        <w:rPr>
+          <w:rFonts w:hint="eastAsia"/>
+          <w:lang w:val="en-US" w:eastAsia="zh-CN"/>
+        </w:rPr>
+        <w:t>参考链接：</w:t>
+      </w:r>
+    </w:p>
+    <w:p>
+      <w:pPr>
+        <w:widowControl w:val="0"/>
+        <w:numPr>
+          <w:ilvl w:val="0"/>
+          <w:numId w:val="0"/>
+        </w:numPr>
+        <w:jc w:val="both"/>
+        <w:rPr>
+          <w:rFonts w:hint="eastAsia"/>
+          <w:lang w:val="en-US" w:eastAsia="zh-CN"/>
+        </w:rPr>
+      </w:pPr>
+      <w:r>
+        <w:rPr>
+          <w:rFonts w:hint="eastAsia"/>
+          <w:lang w:val="en-US" w:eastAsia="zh-CN"/>
+        </w:rPr>
+        <w:fldChar w:fldCharType="begin"/>
+      </w:r>
+      <w:r>
+        <w:rPr>
+          <w:rFonts w:hint="eastAsia"/>
+          <w:lang w:val="en-US" w:eastAsia="zh-CN"/>
+        </w:rPr>
+        <w:instrText xml:space="preserve"> HYPERLINK "https://blog.csdn.net/QW_sunny/article/details/72885403" </w:instrText>
+      </w:r>
+      <w:r>
+        <w:rPr>
+          <w:rFonts w:hint="eastAsia"/>
+          <w:lang w:val="en-US" w:eastAsia="zh-CN"/>
+        </w:rPr>
+        <w:fldChar w:fldCharType="separate"/>
+      </w:r>
+      <w:r>
+        <w:rPr>
+          <w:rStyle w:val="12"/>
+          <w:rFonts w:hint="eastAsia"/>
+          <w:lang w:val="en-US" w:eastAsia="zh-CN"/>
+        </w:rPr>
+        <w:t>https://blog.csdn.net/QW_sunny/article/details/72885403</w:t>
+      </w:r>
+      <w:r>
+        <w:rPr>
+          <w:rFonts w:hint="eastAsia"/>
+          <w:lang w:val="en-US" w:eastAsia="zh-CN"/>
+        </w:rPr>
+        <w:fldChar w:fldCharType="end"/>
+      </w:r>
+    </w:p>
+    <w:p>
+      <w:pPr>
+        <w:widowControl w:val="0"/>
+        <w:numPr>
+          <w:ilvl w:val="0"/>
+          <w:numId w:val="0"/>
+        </w:numPr>
+        <w:jc w:val="both"/>
+        <w:rPr>
+          <w:rFonts w:hint="eastAsia"/>
+          <w:lang w:val="en-US" w:eastAsia="zh-CN"/>
+        </w:rPr>
+      </w:pPr>
+      <w:bookmarkStart w:id="0" w:name="_GoBack"/>
+      <w:bookmarkEnd w:id="0"/>
     </w:p>
     <w:p>
       <w:pPr>
@@ -28032,7 +28119,6 @@
           <w:spacing w:val="0"/>
           <w:sz w:val="18"/>
           <w:szCs w:val="18"/>
-          <w:bdr w:val="none" w:color="auto" w:sz="0" w:space="0"/>
           <w:shd w:val="clear" w:fill="FFFFFF"/>
         </w:rPr>
         <w:t>import</w:t>
@@ -28046,7 +28132,6 @@
           <w:spacing w:val="0"/>
           <w:sz w:val="18"/>
           <w:szCs w:val="18"/>
-          <w:bdr w:val="none" w:color="auto" w:sz="0" w:space="0"/>
           <w:shd w:val="clear" w:fill="FFFFFF"/>
         </w:rPr>
         <w:t> tensorflow as tf  </w:t>
@@ -28085,7 +28170,6 @@
           <w:spacing w:val="0"/>
           <w:sz w:val="18"/>
           <w:szCs w:val="18"/>
-          <w:bdr w:val="none" w:color="auto" w:sz="0" w:space="0"/>
           <w:shd w:val="clear" w:fill="F8F8F8"/>
         </w:rPr>
         <w:t>import</w:t>
@@ -28099,7 +28183,6 @@
           <w:spacing w:val="0"/>
           <w:sz w:val="18"/>
           <w:szCs w:val="18"/>
-          <w:bdr w:val="none" w:color="auto" w:sz="0" w:space="0"/>
           <w:shd w:val="clear" w:fill="F8F8F8"/>
         </w:rPr>
         <w:t> numpy as np  </w:t>
@@ -28134,7 +28217,6 @@
           <w:spacing w:val="0"/>
           <w:sz w:val="18"/>
           <w:szCs w:val="18"/>
-          <w:bdr w:val="none" w:color="auto" w:sz="0" w:space="0"/>
           <w:shd w:val="clear" w:fill="FFFFFF"/>
         </w:rPr>
         <w:t>  </w:t>
@@ -28172,7 +28254,6 @@
           <w:spacing w:val="0"/>
           <w:sz w:val="18"/>
           <w:szCs w:val="18"/>
-          <w:bdr w:val="none" w:color="auto" w:sz="0" w:space="0"/>
           <w:shd w:val="clear" w:fill="F8F8F8"/>
         </w:rPr>
         <w:t>input = tf.constant(np.random.rand(3,4))  </w:t>
@@ -28207,7 +28288,6 @@
           <w:spacing w:val="0"/>
           <w:sz w:val="18"/>
           <w:szCs w:val="18"/>
-          <w:bdr w:val="none" w:color="auto" w:sz="0" w:space="0"/>
           <w:shd w:val="clear" w:fill="FFFFFF"/>
         </w:rPr>
         <w:t>k = 2  </w:t>
@@ -28245,7 +28325,6 @@
           <w:spacing w:val="0"/>
           <w:sz w:val="18"/>
           <w:szCs w:val="18"/>
-          <w:bdr w:val="none" w:color="auto" w:sz="0" w:space="0"/>
           <w:shd w:val="clear" w:fill="F8F8F8"/>
         </w:rPr>
         <w:t>output = tf.nn.top_k(input, k)  </w:t>
@@ -28280,7 +28359,6 @@
           <w:spacing w:val="0"/>
           <w:sz w:val="18"/>
           <w:szCs w:val="18"/>
-          <w:bdr w:val="none" w:color="auto" w:sz="0" w:space="0"/>
           <w:shd w:val="clear" w:fill="FFFFFF"/>
         </w:rPr>
         <w:t>with tf.Session() as sess:  </w:t>
@@ -28318,7 +28396,6 @@
           <w:spacing w:val="0"/>
           <w:sz w:val="18"/>
           <w:szCs w:val="18"/>
-          <w:bdr w:val="none" w:color="auto" w:sz="0" w:space="0"/>
           <w:shd w:val="clear" w:fill="F8F8F8"/>
         </w:rPr>
         <w:t>    </w:t>
@@ -28333,7 +28410,6 @@
           <w:spacing w:val="0"/>
           <w:sz w:val="18"/>
           <w:szCs w:val="18"/>
-          <w:bdr w:val="none" w:color="auto" w:sz="0" w:space="0"/>
           <w:shd w:val="clear" w:fill="F8F8F8"/>
         </w:rPr>
         <w:t>print</w:t>
@@ -28347,7 +28423,6 @@
           <w:spacing w:val="0"/>
           <w:sz w:val="18"/>
           <w:szCs w:val="18"/>
-          <w:bdr w:val="none" w:color="auto" w:sz="0" w:space="0"/>
           <w:shd w:val="clear" w:fill="F8F8F8"/>
         </w:rPr>
         <w:t>(sess.run(input))  </w:t>
@@ -28382,7 +28457,6 @@
           <w:spacing w:val="0"/>
           <w:sz w:val="18"/>
           <w:szCs w:val="18"/>
-          <w:bdr w:val="none" w:color="auto" w:sz="0" w:space="0"/>
           <w:shd w:val="clear" w:fill="FFFFFF"/>
         </w:rPr>
         <w:t>    </w:t>
@@ -28397,7 +28471,6 @@
           <w:spacing w:val="0"/>
           <w:sz w:val="18"/>
           <w:szCs w:val="18"/>
-          <w:bdr w:val="none" w:color="auto" w:sz="0" w:space="0"/>
           <w:shd w:val="clear" w:fill="FFFFFF"/>
         </w:rPr>
         <w:t>print</w:t>
@@ -28411,7 +28484,6 @@
           <w:spacing w:val="0"/>
           <w:sz w:val="18"/>
           <w:szCs w:val="18"/>
-          <w:bdr w:val="none" w:color="auto" w:sz="0" w:space="0"/>
           <w:shd w:val="clear" w:fill="FFFFFF"/>
         </w:rPr>
         <w:t>(sess.run(output))  </w:t>
@@ -28461,7 +28533,6 @@
           <w:spacing w:val="0"/>
           <w:sz w:val="18"/>
           <w:szCs w:val="18"/>
-          <w:bdr w:val="none" w:color="auto" w:sz="0" w:space="0"/>
           <w:shd w:val="clear" w:fill="FFFFFF"/>
         </w:rPr>
         <w:t>[[ </w:t>
@@ -28475,7 +28546,6 @@
           <w:spacing w:val="0"/>
           <w:sz w:val="18"/>
           <w:szCs w:val="18"/>
-          <w:bdr w:val="none" w:color="auto" w:sz="0" w:space="0"/>
           <w:shd w:val="clear" w:fill="FFFFFF"/>
         </w:rPr>
         <w:t>0.98925872  0.15743092  0.76471106  0.5949957 ]  </w:t>
@@ -28513,7 +28583,6 @@
           <w:spacing w:val="0"/>
           <w:sz w:val="18"/>
           <w:szCs w:val="18"/>
-          <w:bdr w:val="none" w:color="auto" w:sz="0" w:space="0"/>
           <w:shd w:val="clear" w:fill="F8F8F8"/>
         </w:rPr>
         <w:t> [ 0.95766488  0.67846336  0.21058844  0.2644312 ]  </w:t>
@@ -28548,7 +28617,6 @@
           <w:spacing w:val="0"/>
           <w:sz w:val="18"/>
           <w:szCs w:val="18"/>
-          <w:bdr w:val="none" w:color="auto" w:sz="0" w:space="0"/>
           <w:shd w:val="clear" w:fill="FFFFFF"/>
         </w:rPr>
         <w:t> [ 0.65531991  0.61445187  0.65372938  0.88111084]]  </w:t>
@@ -28586,7 +28654,6 @@
           <w:spacing w:val="0"/>
           <w:sz w:val="18"/>
           <w:szCs w:val="18"/>
-          <w:bdr w:val="none" w:color="auto" w:sz="0" w:space="0"/>
           <w:shd w:val="clear" w:fill="F8F8F8"/>
         </w:rPr>
         <w:t>TopKV2(values=array([[ 0.98925872,  0.76471106],  </w:t>
@@ -28621,7 +28688,6 @@
           <w:spacing w:val="0"/>
           <w:sz w:val="18"/>
           <w:szCs w:val="18"/>
-          <w:bdr w:val="none" w:color="auto" w:sz="0" w:space="0"/>
           <w:shd w:val="clear" w:fill="FFFFFF"/>
         </w:rPr>
         <w:t>       [ 0.95766488,  0.67846336],  </w:t>
@@ -28659,7 +28725,6 @@
           <w:spacing w:val="0"/>
           <w:sz w:val="18"/>
           <w:szCs w:val="18"/>
-          <w:bdr w:val="none" w:color="auto" w:sz="0" w:space="0"/>
           <w:shd w:val="clear" w:fill="F8F8F8"/>
         </w:rPr>
         <w:t>       [ 0.88111084,  0.65531991]]), indices=array([[0, 2],  </w:t>
@@ -28694,7 +28759,6 @@
           <w:spacing w:val="0"/>
           <w:sz w:val="18"/>
           <w:szCs w:val="18"/>
-          <w:bdr w:val="none" w:color="auto" w:sz="0" w:space="0"/>
           <w:shd w:val="clear" w:fill="FFFFFF"/>
         </w:rPr>
         <w:t>       [0, 1],  </w:t>
@@ -28732,7 +28796,6 @@
           <w:spacing w:val="0"/>
           <w:sz w:val="18"/>
           <w:szCs w:val="18"/>
-          <w:bdr w:val="none" w:color="auto" w:sz="0" w:space="0"/>
           <w:shd w:val="clear" w:fill="F8F8F8"/>
         </w:rPr>
         <w:t>       [3, 0]]))  </w:t>
@@ -28745,8 +28808,6 @@
           <w:lang w:val="en-US" w:eastAsia="zh-CN"/>
         </w:rPr>
       </w:pPr>
-      <w:bookmarkStart w:id="0" w:name="_GoBack"/>
-      <w:bookmarkEnd w:id="0"/>
     </w:p>
     <w:sectPr>
       <w:pgSz w:w="11906" w:h="16838"/>

--- a/notes/日常阅读笔记/docs/20180531_TensorFlow函数.docx
+++ b/notes/日常阅读笔记/docs/20180531_TensorFlow函数.docx
@@ -8401,8 +8401,6 @@
           <w:lang w:val="en-US" w:eastAsia="zh-CN"/>
         </w:rPr>
       </w:pPr>
-      <w:bookmarkStart w:id="0" w:name="_GoBack"/>
-      <w:bookmarkEnd w:id="0"/>
     </w:p>
     <w:p>
       <w:pPr>
@@ -22594,7 +22592,7 @@
           <w:ilvl w:val="0"/>
           <w:numId w:val="0"/>
         </w:numPr>
-        <w:ind w:firstLine="420" w:firstLineChars="200"/>
+        <w:ind w:firstLine="420" w:firstLineChars="0"/>
         <w:jc w:val="both"/>
         <w:rPr>
           <w:rFonts w:hint="eastAsia"/>
@@ -28808,6 +28806,244 @@
           <w:lang w:val="en-US" w:eastAsia="zh-CN"/>
         </w:rPr>
       </w:pPr>
+    </w:p>
+    <w:p>
+      <w:pPr>
+        <w:numPr>
+          <w:ilvl w:val="0"/>
+          <w:numId w:val="2"/>
+        </w:numPr>
+        <w:ind w:left="0" w:leftChars="0" w:firstLine="0" w:firstLineChars="0"/>
+        <w:rPr>
+          <w:rFonts w:hint="eastAsia"/>
+          <w:lang w:val="en-US" w:eastAsia="zh-CN"/>
+        </w:rPr>
+      </w:pPr>
+      <w:r>
+        <w:rPr>
+          <w:rFonts w:hint="eastAsia"/>
+          <w:lang w:val="en-US" w:eastAsia="zh-CN"/>
+        </w:rPr>
+        <w:t>tf.nn.lrn(input,depth_radius=None,bias=None,alpha=None,beta=None,name=None)</w:t>
+      </w:r>
+    </w:p>
+    <w:p>
+      <w:pPr>
+        <w:widowControl w:val="0"/>
+        <w:numPr>
+          <w:numId w:val="0"/>
+        </w:numPr>
+        <w:jc w:val="both"/>
+        <w:rPr>
+          <w:rFonts w:hint="eastAsia"/>
+          <w:lang w:val="en-US" w:eastAsia="zh-CN"/>
+        </w:rPr>
+      </w:pPr>
+      <w:r>
+        <w:rPr>
+          <w:rFonts w:hint="eastAsia"/>
+          <w:lang w:val="en-US" w:eastAsia="zh-CN"/>
+        </w:rPr>
+        <w:t>说明：局部响应归一化函数，一般在pool层之后使用来得到norm层</w:t>
+      </w:r>
+    </w:p>
+    <w:p>
+      <w:pPr>
+        <w:widowControl w:val="0"/>
+        <w:numPr>
+          <w:numId w:val="0"/>
+        </w:numPr>
+        <w:jc w:val="both"/>
+        <w:rPr>
+          <w:rFonts w:hint="eastAsia"/>
+          <w:lang w:val="en-US" w:eastAsia="zh-CN"/>
+        </w:rPr>
+      </w:pPr>
+      <w:r>
+        <w:rPr>
+          <w:rFonts w:hint="eastAsia"/>
+          <w:lang w:val="en-US" w:eastAsia="zh-CN"/>
+        </w:rPr>
+        <w:t>参数：</w:t>
+      </w:r>
+    </w:p>
+    <w:p>
+      <w:pPr>
+        <w:widowControl w:val="0"/>
+        <w:numPr>
+          <w:numId w:val="0"/>
+        </w:numPr>
+        <w:jc w:val="both"/>
+        <w:rPr>
+          <w:rFonts w:hint="eastAsia"/>
+          <w:lang w:val="en-US" w:eastAsia="zh-CN"/>
+        </w:rPr>
+      </w:pPr>
+      <w:r>
+        <w:rPr>
+          <w:rFonts w:hint="eastAsia"/>
+          <w:lang w:val="en-US" w:eastAsia="zh-CN"/>
+        </w:rPr>
+        <w:t>返回值：sqr_sum[a, b, c, d] = sum(input[a, b, c, d - depth_radius : d + depth_radius + 1] ** 2) </w:t>
+      </w:r>
+      <w:r>
+        <w:rPr>
+          <w:rFonts w:hint="eastAsia"/>
+          <w:lang w:val="en-US" w:eastAsia="zh-CN"/>
+        </w:rPr>
+        <w:br w:type="textWrapping"/>
+      </w:r>
+      <w:r>
+        <w:rPr>
+          <w:rFonts w:hint="eastAsia"/>
+          <w:lang w:val="en-US" w:eastAsia="zh-CN"/>
+        </w:rPr>
+        <w:tab/>
+        <w:t/>
+      </w:r>
+      <w:r>
+        <w:rPr>
+          <w:rFonts w:hint="eastAsia"/>
+          <w:lang w:val="en-US" w:eastAsia="zh-CN"/>
+        </w:rPr>
+        <w:tab/>
+        <w:t>output = input / (bias + alpha * sqr_sum) ** beta</w:t>
+      </w:r>
+    </w:p>
+    <w:p>
+      <w:pPr>
+        <w:widowControl w:val="0"/>
+        <w:numPr>
+          <w:numId w:val="0"/>
+        </w:numPr>
+        <w:jc w:val="both"/>
+        <w:rPr>
+          <w:rFonts w:hint="eastAsia"/>
+          <w:lang w:val="en-US" w:eastAsia="zh-CN"/>
+        </w:rPr>
+      </w:pPr>
+    </w:p>
+    <w:p>
+      <w:pPr>
+        <w:widowControl w:val="0"/>
+        <w:numPr>
+          <w:ilvl w:val="0"/>
+          <w:numId w:val="2"/>
+        </w:numPr>
+        <w:ind w:left="0" w:leftChars="0" w:firstLine="0" w:firstLineChars="0"/>
+        <w:jc w:val="both"/>
+        <w:rPr>
+          <w:rFonts w:hint="eastAsia"/>
+          <w:lang w:val="en-US" w:eastAsia="zh-CN"/>
+        </w:rPr>
+      </w:pPr>
+      <w:r>
+        <w:rPr>
+          <w:rFonts w:hint="eastAsia"/>
+          <w:lang w:val="en-US" w:eastAsia="zh-CN"/>
+        </w:rPr>
+        <w:t>tf.add_n(tf.get_collection(</w:t>
+      </w:r>
+      <w:r>
+        <w:rPr>
+          <w:rFonts w:hint="default"/>
+          <w:lang w:val="en-US" w:eastAsia="zh-CN"/>
+        </w:rPr>
+        <w:t>‘</w:t>
+      </w:r>
+      <w:r>
+        <w:rPr>
+          <w:rFonts w:hint="eastAsia"/>
+          <w:lang w:val="en-US" w:eastAsia="zh-CN"/>
+        </w:rPr>
+        <w:t>losses</w:t>
+      </w:r>
+      <w:r>
+        <w:rPr>
+          <w:rFonts w:hint="default"/>
+          <w:lang w:val="en-US" w:eastAsia="zh-CN"/>
+        </w:rPr>
+        <w:t>’</w:t>
+      </w:r>
+      <w:r>
+        <w:rPr>
+          <w:rFonts w:hint="eastAsia"/>
+          <w:lang w:val="en-US" w:eastAsia="zh-CN"/>
+        </w:rPr>
+        <w:t>), name=</w:t>
+      </w:r>
+      <w:r>
+        <w:rPr>
+          <w:rFonts w:hint="default"/>
+          <w:lang w:val="en-US" w:eastAsia="zh-CN"/>
+        </w:rPr>
+        <w:t>’</w:t>
+      </w:r>
+      <w:r>
+        <w:rPr>
+          <w:rFonts w:hint="eastAsia"/>
+          <w:lang w:val="en-US" w:eastAsia="zh-CN"/>
+        </w:rPr>
+        <w:t>total_loss</w:t>
+      </w:r>
+      <w:r>
+        <w:rPr>
+          <w:rFonts w:hint="default"/>
+          <w:lang w:val="en-US" w:eastAsia="zh-CN"/>
+        </w:rPr>
+        <w:t>’</w:t>
+      </w:r>
+      <w:r>
+        <w:rPr>
+          <w:rFonts w:hint="eastAsia"/>
+          <w:lang w:val="en-US" w:eastAsia="zh-CN"/>
+        </w:rPr>
+        <w:t>)</w:t>
+      </w:r>
+    </w:p>
+    <w:p>
+      <w:pPr>
+        <w:widowControl w:val="0"/>
+        <w:numPr>
+          <w:numId w:val="0"/>
+        </w:numPr>
+        <w:jc w:val="both"/>
+        <w:rPr>
+          <w:rFonts w:hint="eastAsia"/>
+          <w:lang w:val="en-US" w:eastAsia="zh-CN"/>
+        </w:rPr>
+      </w:pPr>
+    </w:p>
+    <w:p>
+      <w:pPr>
+        <w:widowControl w:val="0"/>
+        <w:numPr>
+          <w:ilvl w:val="0"/>
+          <w:numId w:val="2"/>
+        </w:numPr>
+        <w:ind w:left="0" w:leftChars="0" w:firstLine="0" w:firstLineChars="0"/>
+        <w:jc w:val="both"/>
+        <w:rPr>
+          <w:rFonts w:hint="eastAsia"/>
+          <w:lang w:val="en-US" w:eastAsia="zh-CN"/>
+        </w:rPr>
+      </w:pPr>
+      <w:r>
+        <w:rPr>
+          <w:rFonts w:hint="eastAsia"/>
+          <w:lang w:val="en-US" w:eastAsia="zh-CN"/>
+        </w:rPr>
+        <w:t>tf.nn.in_top_k(</w:t>
+      </w:r>
+      <w:bookmarkStart w:id="0" w:name="_GoBack"/>
+      <w:bookmarkEnd w:id="0"/>
+      <w:r>
+        <w:rPr>
+          <w:rFonts w:hint="eastAsia"/>
+          <w:lang w:val="en-US" w:eastAsia="zh-CN"/>
+        </w:rPr>
+        <w:t>)</w:t>
+      </w:r>
     </w:p>
     <w:sectPr>
       <w:pgSz w:w="11906" w:h="16838"/>
